--- a/法令ファイル/行政機関の保有する個人情報の保護に関する法律施行令/行政機関の保有する個人情報の保護に関する法律施行令（平成十五年政令第五百四十八号）.docx
+++ b/法令ファイル/行政機関の保有する個人情報の保護に関する法律施行令/行政機関の保有する個人情報の保護に関する法律施行令（平成十五年政令第五百四十八号）.docx
@@ -53,137 +53,89 @@
     </w:p>
     <w:p>
       <w:pPr>
-        <w:pStyle w:val="Heading6"/>
+        <w:pStyle w:val="ListBullet"/>
         <w:ind w:left="880"/>
       </w:pPr>
       <w:r>
         <w:t>一</w:t>
-      </w:r>
-    </w:p>
-    <w:p>
-      <w:pPr>
-        <w:ind w:left="880"/>
-      </w:pPr>
-      <w:r>
+        <w:br/>
         <w:t>次に掲げる身体の特徴のいずれかを電子計算機の用に供するために変換した文字、番号、記号その他の符号であって、特定の個人を識別するに足りるものとして総務省令で定める基準に適合するもの</w:t>
       </w:r>
     </w:p>
     <w:p>
       <w:pPr>
-        <w:pStyle w:val="Heading6"/>
+        <w:pStyle w:val="ListBullet"/>
         <w:ind w:left="880"/>
       </w:pPr>
       <w:r>
         <w:t>二</w:t>
-      </w:r>
-    </w:p>
-    <w:p>
-      <w:pPr>
-        <w:ind w:left="880"/>
-      </w:pPr>
-      <w:r>
+        <w:br/>
         <w:t>旅券法（昭和二十六年法律第二百六十七号）第六条第一項第一号の旅券の番号</w:t>
       </w:r>
     </w:p>
     <w:p>
       <w:pPr>
-        <w:pStyle w:val="Heading6"/>
+        <w:pStyle w:val="ListBullet"/>
         <w:ind w:left="880"/>
       </w:pPr>
       <w:r>
         <w:t>三</w:t>
-      </w:r>
-    </w:p>
-    <w:p>
-      <w:pPr>
-        <w:ind w:left="880"/>
-      </w:pPr>
-      <w:r>
+        <w:br/>
         <w:t>国民年金法（昭和三十四年法律第百四十一号）第十四条に規定する基礎年金番号</w:t>
       </w:r>
     </w:p>
     <w:p>
       <w:pPr>
-        <w:pStyle w:val="Heading6"/>
+        <w:pStyle w:val="ListBullet"/>
         <w:ind w:left="880"/>
       </w:pPr>
       <w:r>
         <w:t>四</w:t>
-      </w:r>
-    </w:p>
-    <w:p>
-      <w:pPr>
-        <w:ind w:left="880"/>
-      </w:pPr>
-      <w:r>
+        <w:br/>
         <w:t>道路交通法（昭和三十五年法律第百五号）第九十三条第一項第一号の免許証の番号</w:t>
       </w:r>
     </w:p>
     <w:p>
       <w:pPr>
-        <w:pStyle w:val="Heading6"/>
+        <w:pStyle w:val="ListBullet"/>
         <w:ind w:left="880"/>
       </w:pPr>
       <w:r>
         <w:t>五</w:t>
-      </w:r>
-    </w:p>
-    <w:p>
-      <w:pPr>
-        <w:ind w:left="880"/>
-      </w:pPr>
-      <w:r>
+        <w:br/>
         <w:t>住民基本台帳法（昭和四十二年法律第八十一号）第七条第十三号に規定する住民票コード</w:t>
       </w:r>
     </w:p>
     <w:p>
       <w:pPr>
-        <w:pStyle w:val="Heading6"/>
+        <w:pStyle w:val="ListBullet"/>
         <w:ind w:left="880"/>
       </w:pPr>
       <w:r>
         <w:t>六</w:t>
-      </w:r>
-    </w:p>
-    <w:p>
-      <w:pPr>
-        <w:ind w:left="880"/>
-      </w:pPr>
-      <w:r>
+        <w:br/>
         <w:t>行政手続における特定の個人を識別するための番号の利用等に関する法律（平成二十五年法律第二十七号）第二条第五項に規定する個人番号</w:t>
       </w:r>
     </w:p>
     <w:p>
       <w:pPr>
-        <w:pStyle w:val="Heading6"/>
+        <w:pStyle w:val="ListBullet"/>
         <w:ind w:left="880"/>
       </w:pPr>
       <w:r>
         <w:t>七</w:t>
-      </w:r>
-    </w:p>
-    <w:p>
-      <w:pPr>
-        <w:ind w:left="880"/>
-      </w:pPr>
-      <w:r>
+        <w:br/>
         <w:t>次に掲げる証明書にその発行を受ける者ごとに異なるものとなるように記載された総務省令で定める文字、番号、記号その他の符号</w:t>
       </w:r>
     </w:p>
     <w:p>
       <w:pPr>
-        <w:pStyle w:val="Heading6"/>
+        <w:pStyle w:val="ListBullet"/>
         <w:ind w:left="880"/>
       </w:pPr>
       <w:r>
         <w:t>八</w:t>
-      </w:r>
-    </w:p>
-    <w:p>
-      <w:pPr>
-        <w:ind w:left="880"/>
-      </w:pPr>
-      <w:r>
+        <w:br/>
         <w:t>その他前各号に準ずるものとして総務省令で定める文字、番号、記号その他の符号</w:t>
       </w:r>
     </w:p>
@@ -202,86 +154,56 @@
     </w:p>
     <w:p>
       <w:pPr>
-        <w:pStyle w:val="Heading6"/>
+        <w:pStyle w:val="ListBullet"/>
         <w:ind w:left="880"/>
       </w:pPr>
       <w:r>
         <w:t>一</w:t>
-      </w:r>
-    </w:p>
-    <w:p>
-      <w:pPr>
-        <w:ind w:left="880"/>
-      </w:pPr>
-      <w:r>
+        <w:br/>
         <w:t>身体障害、知的障害、精神障害（発達障害を含む。）その他の総務省令で定める心身の機能の障害があること。</w:t>
       </w:r>
     </w:p>
     <w:p>
       <w:pPr>
-        <w:pStyle w:val="Heading6"/>
+        <w:pStyle w:val="ListBullet"/>
         <w:ind w:left="880"/>
       </w:pPr>
       <w:r>
         <w:t>二</w:t>
-      </w:r>
-    </w:p>
-    <w:p>
-      <w:pPr>
-        <w:ind w:left="880"/>
-      </w:pPr>
-      <w:r>
+        <w:br/>
         <w:t>本人に対して医師その他医療に関連する職務に従事する者（次号において「医師等」という。）により行われた疾病の予防及び早期発見のための健康診断その他の検査（同号において「健康診断等」という。）の結果</w:t>
       </w:r>
     </w:p>
     <w:p>
       <w:pPr>
-        <w:pStyle w:val="Heading6"/>
+        <w:pStyle w:val="ListBullet"/>
         <w:ind w:left="880"/>
       </w:pPr>
       <w:r>
         <w:t>三</w:t>
-      </w:r>
-    </w:p>
-    <w:p>
-      <w:pPr>
-        <w:ind w:left="880"/>
-      </w:pPr>
-      <w:r>
+        <w:br/>
         <w:t>健康診断等の結果に基づき、又は疾病、負傷その他の心身の変化を理由として、本人に対して医師等により心身の状態の改善のための指導又は診療若しくは調剤が行われたこと。</w:t>
       </w:r>
     </w:p>
     <w:p>
       <w:pPr>
-        <w:pStyle w:val="Heading6"/>
+        <w:pStyle w:val="ListBullet"/>
         <w:ind w:left="880"/>
       </w:pPr>
       <w:r>
         <w:t>四</w:t>
-      </w:r>
-    </w:p>
-    <w:p>
-      <w:pPr>
-        <w:ind w:left="880"/>
-      </w:pPr>
-      <w:r>
+        <w:br/>
         <w:t>本人を被疑者又は被告人として、逮捕、捜索、差押え、勾留、公訴の提起その他の刑事事件に関する手続が行われたこと。</w:t>
       </w:r>
     </w:p>
     <w:p>
       <w:pPr>
-        <w:pStyle w:val="Heading6"/>
+        <w:pStyle w:val="ListBullet"/>
         <w:ind w:left="880"/>
       </w:pPr>
       <w:r>
         <w:t>五</w:t>
-      </w:r>
-    </w:p>
-    <w:p>
-      <w:pPr>
-        <w:ind w:left="880"/>
-      </w:pPr>
-      <w:r>
+        <w:br/>
         <w:t>本人を少年法（昭和二十三年法律第百六十八号）第三条第一項に規定する少年又はその疑いのある者として、調査、観護の措置、審判、保護処分その他の少年の保護事件に関する手続が行われたこと。</w:t>
       </w:r>
     </w:p>
@@ -313,86 +235,56 @@
     </w:p>
     <w:p>
       <w:pPr>
-        <w:pStyle w:val="Heading6"/>
+        <w:pStyle w:val="ListBullet"/>
         <w:ind w:left="880"/>
       </w:pPr>
       <w:r>
         <w:t>一</w:t>
-      </w:r>
-    </w:p>
-    <w:p>
-      <w:pPr>
-        <w:ind w:left="880"/>
-      </w:pPr>
-      <w:r>
+        <w:br/>
         <w:t>警察庁にあっては、警察庁長官</w:t>
       </w:r>
     </w:p>
     <w:p>
       <w:pPr>
-        <w:pStyle w:val="Heading6"/>
+        <w:pStyle w:val="ListBullet"/>
         <w:ind w:left="880"/>
       </w:pPr>
       <w:r>
         <w:t>二</w:t>
-      </w:r>
-    </w:p>
-    <w:p>
-      <w:pPr>
-        <w:ind w:left="880"/>
-      </w:pPr>
-      <w:r>
+        <w:br/>
         <w:t>最高検察庁にあっては、検事総長</w:t>
       </w:r>
     </w:p>
     <w:p>
       <w:pPr>
-        <w:pStyle w:val="Heading6"/>
+        <w:pStyle w:val="ListBullet"/>
         <w:ind w:left="880"/>
       </w:pPr>
       <w:r>
         <w:t>三</w:t>
-      </w:r>
-    </w:p>
-    <w:p>
-      <w:pPr>
-        <w:ind w:left="880"/>
-      </w:pPr>
-      <w:r>
+        <w:br/>
         <w:t>高等検察庁にあっては、その庁の検事長</w:t>
       </w:r>
     </w:p>
     <w:p>
       <w:pPr>
-        <w:pStyle w:val="Heading6"/>
+        <w:pStyle w:val="ListBullet"/>
         <w:ind w:left="880"/>
       </w:pPr>
       <w:r>
         <w:t>四</w:t>
-      </w:r>
-    </w:p>
-    <w:p>
-      <w:pPr>
-        <w:ind w:left="880"/>
-      </w:pPr>
-      <w:r>
+        <w:br/>
         <w:t>地方検察庁にあっては、その庁の検事正</w:t>
       </w:r>
     </w:p>
     <w:p>
       <w:pPr>
-        <w:pStyle w:val="Heading6"/>
+        <w:pStyle w:val="ListBullet"/>
         <w:ind w:left="880"/>
       </w:pPr>
       <w:r>
         <w:t>五</w:t>
-      </w:r>
-    </w:p>
-    <w:p>
-      <w:pPr>
-        <w:ind w:left="880"/>
-      </w:pPr>
-      <w:r>
+        <w:br/>
         <w:t>区検察庁にあっては、その庁の対応する簡易裁判所の所在地を管轄する地方裁判所に対応する地方検察庁の検事正</w:t>
       </w:r>
     </w:p>
@@ -411,35 +303,23 @@
     </w:p>
     <w:p>
       <w:pPr>
-        <w:pStyle w:val="Heading6"/>
+        <w:pStyle w:val="ListBullet"/>
         <w:ind w:left="880"/>
       </w:pPr>
       <w:r>
         <w:t>一</w:t>
-      </w:r>
-    </w:p>
-    <w:p>
-      <w:pPr>
-        <w:ind w:left="880"/>
-      </w:pPr>
-      <w:r>
+        <w:br/>
         <w:t>個人情報ファイルの保有開始の予定年月日</w:t>
       </w:r>
     </w:p>
     <w:p>
       <w:pPr>
-        <w:pStyle w:val="Heading6"/>
+        <w:pStyle w:val="ListBullet"/>
         <w:ind w:left="880"/>
       </w:pPr>
       <w:r>
         <w:t>二</w:t>
-      </w:r>
-    </w:p>
-    <w:p>
-      <w:pPr>
-        <w:ind w:left="880"/>
-      </w:pPr>
-      <w:r>
+        <w:br/>
         <w:t>その他総務大臣の定める事項</w:t>
       </w:r>
     </w:p>
@@ -471,35 +351,23 @@
     </w:p>
     <w:p>
       <w:pPr>
-        <w:pStyle w:val="Heading6"/>
+        <w:pStyle w:val="ListBullet"/>
         <w:ind w:left="880"/>
       </w:pPr>
       <w:r>
         <w:t>一</w:t>
-      </w:r>
-    </w:p>
-    <w:p>
-      <w:pPr>
-        <w:ind w:left="880"/>
-      </w:pPr>
-      <w:r>
+        <w:br/>
         <w:t>次のいずれかに該当する者に係る個人情報ファイルであって、専らその人事、給与若しくは福利厚生に関する事項又はこれらに準ずる事項を記録するもの（イに掲げる者の採用又は選定のための試験に関する個人情報ファイルを含む。）</w:t>
       </w:r>
     </w:p>
     <w:p>
       <w:pPr>
-        <w:pStyle w:val="Heading6"/>
+        <w:pStyle w:val="ListBullet"/>
         <w:ind w:left="880"/>
       </w:pPr>
       <w:r>
         <w:t>二</w:t>
-      </w:r>
-    </w:p>
-    <w:p>
-      <w:pPr>
-        <w:ind w:left="880"/>
-      </w:pPr>
-      <w:r>
+        <w:br/>
         <w:t>法第十条第二項第三号に規定する者及び前号イ又はロに掲げる者を併せて記録する個人情報ファイルであって、専らその人事、給与若しくは福利厚生に関する事項又はこれらに準ずる事項を記録するもの</w:t>
       </w:r>
     </w:p>
@@ -599,35 +467,23 @@
     </w:p>
     <w:p>
       <w:pPr>
-        <w:pStyle w:val="Heading6"/>
+        <w:pStyle w:val="ListBullet"/>
         <w:ind w:left="880"/>
       </w:pPr>
       <w:r>
         <w:t>一</w:t>
-      </w:r>
-    </w:p>
-    <w:p>
-      <w:pPr>
-        <w:ind w:left="880"/>
-      </w:pPr>
-      <w:r>
+        <w:br/>
         <w:t>法第二条第六項第一号に係る個人情報ファイル又は同項第二号に係る個人情報ファイルの別</w:t>
       </w:r>
     </w:p>
     <w:p>
       <w:pPr>
-        <w:pStyle w:val="Heading6"/>
+        <w:pStyle w:val="ListBullet"/>
         <w:ind w:left="880"/>
       </w:pPr>
       <w:r>
         <w:t>二</w:t>
-      </w:r>
-    </w:p>
-    <w:p>
-      <w:pPr>
-        <w:ind w:left="880"/>
-      </w:pPr>
-      <w:r>
+        <w:br/>
         <w:t>法第二条第六項第一号に係る個人情報ファイルについて、次条に規定する個人情報ファイルがあるときは、その旨</w:t>
       </w:r>
     </w:p>
@@ -659,52 +515,34 @@
     </w:p>
     <w:p>
       <w:pPr>
-        <w:pStyle w:val="Heading6"/>
+        <w:pStyle w:val="ListBullet"/>
         <w:ind w:left="880"/>
       </w:pPr>
       <w:r>
         <w:t>一</w:t>
-      </w:r>
-    </w:p>
-    <w:p>
-      <w:pPr>
-        <w:ind w:left="880"/>
-      </w:pPr>
-      <w:r>
+        <w:br/>
         <w:t>求める開示の実施の方法</w:t>
       </w:r>
     </w:p>
     <w:p>
       <w:pPr>
-        <w:pStyle w:val="Heading6"/>
+        <w:pStyle w:val="ListBullet"/>
         <w:ind w:left="880"/>
       </w:pPr>
       <w:r>
         <w:t>二</w:t>
-      </w:r>
-    </w:p>
-    <w:p>
-      <w:pPr>
-        <w:ind w:left="880"/>
-      </w:pPr>
-      <w:r>
+        <w:br/>
         <w:t>事務所における開示（次号に規定する方法及び電子情報処理組織を使用して開示を実施する方法以外の方法による保有個人情報の開示をいう。以下同じ。）の実施を求める場合にあっては、事務所における開示の実施を希望する日</w:t>
       </w:r>
     </w:p>
     <w:p>
       <w:pPr>
-        <w:pStyle w:val="Heading6"/>
+        <w:pStyle w:val="ListBullet"/>
         <w:ind w:left="880"/>
       </w:pPr>
       <w:r>
         <w:t>三</w:t>
-      </w:r>
-    </w:p>
-    <w:p>
-      <w:pPr>
-        <w:ind w:left="880"/>
-      </w:pPr>
-      <w:r>
+        <w:br/>
         <w:t>保有個人情報が記録されている行政文書の写しの送付の方法（以下単に「写しの送付の方法」という。）による保有個人情報の開示の実施を求める場合にあっては、その旨</w:t>
       </w:r>
     </w:p>
@@ -757,35 +595,23 @@
     </w:p>
     <w:p>
       <w:pPr>
-        <w:pStyle w:val="Heading6"/>
+        <w:pStyle w:val="ListBullet"/>
         <w:ind w:left="880"/>
       </w:pPr>
       <w:r>
         <w:t>一</w:t>
-      </w:r>
-    </w:p>
-    <w:p>
-      <w:pPr>
-        <w:ind w:left="880"/>
-      </w:pPr>
-      <w:r>
+        <w:br/>
         <w:t>開示請求書に記載されている開示請求をする者の氏名及び住所又は居所と同一の氏名及び住所又は居所が記載されている運転免許証、健康保険の被保険者証、行政手続における特定の個人を識別するための番号の利用等に関する法律第二条第七項に規定する個人番号カード、出入国管理及び難民認定法（昭和二十六年政令第三百十九号）第十九条の三に規定する在留カード、日本国との平和条約に基づき日本の国籍を離脱した者等の出入国管理に関する特例法（平成三年法律第七十一号）第七条第一項に規定する特別永住者証明書その他法律又はこれに基づく命令の規定により交付された書類であって、当該開示請求をする者が本人であることを確認するに足りるもの</w:t>
       </w:r>
     </w:p>
     <w:p>
       <w:pPr>
-        <w:pStyle w:val="Heading6"/>
+        <w:pStyle w:val="ListBullet"/>
         <w:ind w:left="880"/>
       </w:pPr>
       <w:r>
         <w:t>二</w:t>
-      </w:r>
-    </w:p>
-    <w:p>
-      <w:pPr>
-        <w:ind w:left="880"/>
-      </w:pPr>
-      <w:r>
+        <w:br/>
         <w:t>前号に掲げる書類をやむを得ない理由により提示し、又は提出することができない場合にあっては、当該開示請求をする者が本人であることを確認するため行政機関の長が適当と認める書類</w:t>
       </w:r>
     </w:p>
@@ -808,35 +634,23 @@
     </w:p>
     <w:p>
       <w:pPr>
-        <w:pStyle w:val="Heading6"/>
+        <w:pStyle w:val="ListBullet"/>
         <w:ind w:left="880"/>
       </w:pPr>
       <w:r>
         <w:t>一</w:t>
-      </w:r>
-    </w:p>
-    <w:p>
-      <w:pPr>
-        <w:ind w:left="880"/>
-      </w:pPr>
-      <w:r>
+        <w:br/>
         <w:t>前項各号に掲げる書類のいずれかを複写機により複写したもの</w:t>
       </w:r>
     </w:p>
     <w:p>
       <w:pPr>
-        <w:pStyle w:val="Heading6"/>
+        <w:pStyle w:val="ListBullet"/>
         <w:ind w:left="880"/>
       </w:pPr>
       <w:r>
         <w:t>二</w:t>
-      </w:r>
-    </w:p>
-    <w:p>
-      <w:pPr>
-        <w:ind w:left="880"/>
-      </w:pPr>
-      <w:r>
+        <w:br/>
         <w:t>その者の住民票の写しその他その者が前号に掲げる書類に記載された本人であることを示すものとして行政機関の長が適当と認める書類であって、開示請求をする日前三十日以内に作成されたもの</w:t>
       </w:r>
     </w:p>
@@ -906,69 +720,45 @@
     </w:p>
     <w:p>
       <w:pPr>
-        <w:pStyle w:val="Heading6"/>
+        <w:pStyle w:val="ListBullet"/>
         <w:ind w:left="880"/>
       </w:pPr>
       <w:r>
         <w:t>一</w:t>
-      </w:r>
-    </w:p>
-    <w:p>
-      <w:pPr>
-        <w:ind w:left="880"/>
-      </w:pPr>
-      <w:r>
+        <w:br/>
         <w:t>開示決定に係る保有個人情報について求めることができる開示の実施の方法</w:t>
       </w:r>
     </w:p>
     <w:p>
       <w:pPr>
-        <w:pStyle w:val="Heading6"/>
+        <w:pStyle w:val="ListBullet"/>
         <w:ind w:left="880"/>
       </w:pPr>
       <w:r>
         <w:t>二</w:t>
-      </w:r>
-    </w:p>
-    <w:p>
-      <w:pPr>
-        <w:ind w:left="880"/>
-      </w:pPr>
-      <w:r>
+        <w:br/>
         <w:t>事務所における開示を実施することができる日、時間及び場所並びに事務所における開示の実施を求める場合にあっては、法第二十四条第三項の規定による申出をする際に当該事務所における開示を実施することができる日のうちから事務所における開示の実施を希望する日を選択すべき旨</w:t>
       </w:r>
     </w:p>
     <w:p>
       <w:pPr>
-        <w:pStyle w:val="Heading6"/>
+        <w:pStyle w:val="ListBullet"/>
         <w:ind w:left="880"/>
       </w:pPr>
       <w:r>
         <w:t>三</w:t>
-      </w:r>
-    </w:p>
-    <w:p>
-      <w:pPr>
-        <w:ind w:left="880"/>
-      </w:pPr>
-      <w:r>
+        <w:br/>
         <w:t>写しの送付の方法による保有個人情報の開示を実施する場合における準備に要する日数及び送付に要する費用</w:t>
       </w:r>
     </w:p>
     <w:p>
       <w:pPr>
-        <w:pStyle w:val="Heading6"/>
+        <w:pStyle w:val="ListBullet"/>
         <w:ind w:left="880"/>
       </w:pPr>
       <w:r>
         <w:t>四</w:t>
-      </w:r>
-    </w:p>
-    <w:p>
-      <w:pPr>
-        <w:ind w:left="880"/>
-      </w:pPr>
-      <w:r>
+        <w:br/>
         <w:t>電子情報処理組織を使用して保有個人情報の開示を実施する場合における準備に要する日数その他当該開示の実施に必要な事項（行政機関が電子情報処理組織を使用して保有個人情報の開示を実施することができる旨を定めている場合に限る。）</w:t>
       </w:r>
     </w:p>
@@ -991,36 +781,32 @@
     </w:p>
     <w:p>
       <w:pPr>
-        <w:pStyle w:val="Heading6"/>
+        <w:pStyle w:val="ListBullet"/>
         <w:ind w:left="880"/>
       </w:pPr>
       <w:r>
         <w:t>一</w:t>
+        <w:br/>
+        <w:t>開示請求書に記載された開示の実施の方法による保有個人情報の開示を実施することができる場合（事務所における開示については、開示請求書に記載された事務所における開示の実施を希望する日に保有個人情報の開示を実施することができる場合に限る。）</w:t>
+        <w:br/>
+        <w:br/>
+        <w:br/>
+        <w:t>その旨及び前項各号に掲げる事項</w:t>
       </w:r>
     </w:p>
     <w:p>
       <w:pPr>
-        <w:ind w:left="880"/>
-      </w:pPr>
-      <w:r>
-        <w:t>開示請求書に記載された開示の実施の方法による保有個人情報の開示を実施することができる場合（事務所における開示については、開示請求書に記載された事務所における開示の実施を希望する日に保有個人情報の開示を実施することができる場合に限る。）</w:t>
-      </w:r>
-    </w:p>
-    <w:p>
-      <w:pPr>
-        <w:pStyle w:val="Heading6"/>
+        <w:pStyle w:val="ListBullet"/>
         <w:ind w:left="880"/>
       </w:pPr>
       <w:r>
         <w:t>二</w:t>
-      </w:r>
-    </w:p>
-    <w:p>
-      <w:pPr>
-        <w:ind w:left="880"/>
-      </w:pPr>
-      <w:r>
+        <w:br/>
         <w:t>前号に掲げる場合以外の場合</w:t>
+        <w:br/>
+        <w:br/>
+        <w:br/>
+        <w:t>その旨及び前項各号に掲げる事項</w:t>
       </w:r>
     </w:p>
     <w:p>
@@ -1051,35 +837,23 @@
     </w:p>
     <w:p>
       <w:pPr>
-        <w:pStyle w:val="Heading6"/>
+        <w:pStyle w:val="ListBullet"/>
         <w:ind w:left="880"/>
       </w:pPr>
       <w:r>
         <w:t>一</w:t>
-      </w:r>
-    </w:p>
-    <w:p>
-      <w:pPr>
-        <w:ind w:left="880"/>
-      </w:pPr>
-      <w:r>
+        <w:br/>
         <w:t>開示請求の年月日</w:t>
       </w:r>
     </w:p>
     <w:p>
       <w:pPr>
-        <w:pStyle w:val="Heading6"/>
+        <w:pStyle w:val="ListBullet"/>
         <w:ind w:left="880"/>
       </w:pPr>
       <w:r>
         <w:t>二</w:t>
-      </w:r>
-    </w:p>
-    <w:p>
-      <w:pPr>
-        <w:ind w:left="880"/>
-      </w:pPr>
-      <w:r>
+        <w:br/>
         <w:t>意見書を提出する場合の提出先及び提出期限</w:t>
       </w:r>
     </w:p>
@@ -1098,52 +872,34 @@
     </w:p>
     <w:p>
       <w:pPr>
-        <w:pStyle w:val="Heading6"/>
+        <w:pStyle w:val="ListBullet"/>
         <w:ind w:left="880"/>
       </w:pPr>
       <w:r>
         <w:t>一</w:t>
-      </w:r>
-    </w:p>
-    <w:p>
-      <w:pPr>
-        <w:ind w:left="880"/>
-      </w:pPr>
-      <w:r>
+        <w:br/>
         <w:t>開示請求の年月日</w:t>
       </w:r>
     </w:p>
     <w:p>
       <w:pPr>
-        <w:pStyle w:val="Heading6"/>
+        <w:pStyle w:val="ListBullet"/>
         <w:ind w:left="880"/>
       </w:pPr>
       <w:r>
         <w:t>二</w:t>
-      </w:r>
-    </w:p>
-    <w:p>
-      <w:pPr>
-        <w:ind w:left="880"/>
-      </w:pPr>
-      <w:r>
+        <w:br/>
         <w:t>法第二十三条第二項各号のいずれに該当するかの別及びその理由</w:t>
       </w:r>
     </w:p>
     <w:p>
       <w:pPr>
-        <w:pStyle w:val="Heading6"/>
+        <w:pStyle w:val="ListBullet"/>
         <w:ind w:left="880"/>
       </w:pPr>
       <w:r>
         <w:t>三</w:t>
-      </w:r>
-    </w:p>
-    <w:p>
-      <w:pPr>
-        <w:ind w:left="880"/>
-      </w:pPr>
-      <w:r>
+        <w:br/>
         <w:t>意見書を提出する場合の提出先及び提出期限</w:t>
       </w:r>
     </w:p>
@@ -1192,69 +948,45 @@
     </w:p>
     <w:p>
       <w:pPr>
-        <w:pStyle w:val="Heading6"/>
+        <w:pStyle w:val="ListBullet"/>
         <w:ind w:left="880"/>
       </w:pPr>
       <w:r>
         <w:t>一</w:t>
-      </w:r>
-    </w:p>
-    <w:p>
-      <w:pPr>
-        <w:ind w:left="880"/>
-      </w:pPr>
-      <w:r>
+        <w:br/>
         <w:t>求める開示の実施の方法（開示決定に係る保有個人情報の部分ごとに異なる方法による開示の実施を求める場合にあっては、その旨及び当該部分ごとの開示の実施の方法）</w:t>
       </w:r>
     </w:p>
     <w:p>
       <w:pPr>
-        <w:pStyle w:val="Heading6"/>
+        <w:pStyle w:val="ListBullet"/>
         <w:ind w:left="880"/>
       </w:pPr>
       <w:r>
         <w:t>二</w:t>
-      </w:r>
-    </w:p>
-    <w:p>
-      <w:pPr>
-        <w:ind w:left="880"/>
-      </w:pPr>
-      <w:r>
+        <w:br/>
         <w:t>開示決定に係る保有個人情報の一部について開示の実施を求める場合にあっては、その旨及び当該部分</w:t>
       </w:r>
     </w:p>
     <w:p>
       <w:pPr>
-        <w:pStyle w:val="Heading6"/>
+        <w:pStyle w:val="ListBullet"/>
         <w:ind w:left="880"/>
       </w:pPr>
       <w:r>
         <w:t>三</w:t>
-      </w:r>
-    </w:p>
-    <w:p>
-      <w:pPr>
-        <w:ind w:left="880"/>
-      </w:pPr>
-      <w:r>
+        <w:br/>
         <w:t>事務所における開示の実施を求める場合にあっては、事務所における開示の実施を希望する日</w:t>
       </w:r>
     </w:p>
     <w:p>
       <w:pPr>
-        <w:pStyle w:val="Heading6"/>
+        <w:pStyle w:val="ListBullet"/>
         <w:ind w:left="880"/>
       </w:pPr>
       <w:r>
         <w:t>四</w:t>
-      </w:r>
-    </w:p>
-    <w:p>
-      <w:pPr>
-        <w:ind w:left="880"/>
-      </w:pPr>
-      <w:r>
+        <w:br/>
         <w:t>写しの送付の方法による保有個人情報の開示の実施を求める場合にあっては、その旨</w:t>
       </w:r>
     </w:p>
@@ -1273,36 +1005,32 @@
     </w:p>
     <w:p>
       <w:pPr>
-        <w:pStyle w:val="Heading6"/>
+        <w:pStyle w:val="ListBullet"/>
         <w:ind w:left="880"/>
       </w:pPr>
       <w:r>
         <w:t>一</w:t>
+        <w:br/>
+        <w:t>次号に掲げる場合以外の場合</w:t>
+        <w:br/>
+        <w:br/>
+        <w:br/>
+        <w:t>三百円</w:t>
       </w:r>
     </w:p>
     <w:p>
       <w:pPr>
-        <w:ind w:left="880"/>
-      </w:pPr>
-      <w:r>
-        <w:t>次号に掲げる場合以外の場合</w:t>
-      </w:r>
-    </w:p>
-    <w:p>
-      <w:pPr>
-        <w:pStyle w:val="Heading6"/>
+        <w:pStyle w:val="ListBullet"/>
         <w:ind w:left="880"/>
       </w:pPr>
       <w:r>
         <w:t>二</w:t>
-      </w:r>
-    </w:p>
-    <w:p>
-      <w:pPr>
-        <w:ind w:left="880"/>
-      </w:pPr>
-      <w:r>
+        <w:br/>
         <w:t>情報通信技術を活用した行政の推進等に関する法律（平成十四年法律第百五十一号）第六条第一項の規定により同項に規定する電子情報処理組織を使用して開示請求をする場合</w:t>
+        <w:br/>
+        <w:br/>
+        <w:br/>
+        <w:t>二百円</w:t>
       </w:r>
     </w:p>
     <w:p>
@@ -1324,35 +1052,23 @@
     </w:p>
     <w:p>
       <w:pPr>
-        <w:pStyle w:val="Heading6"/>
+        <w:pStyle w:val="ListBullet"/>
         <w:ind w:left="880"/>
       </w:pPr>
       <w:r>
         <w:t>一</w:t>
-      </w:r>
-    </w:p>
-    <w:p>
-      <w:pPr>
-        <w:ind w:left="880"/>
-      </w:pPr>
-      <w:r>
+        <w:br/>
         <w:t>一の行政文書ファイル（行政機関の保有する情報の公開に関する法律施行令（平成十二年政令第四十一号）第十三条第二項第一号に規定する行政文書ファイルをいう。）にまとめられた複数の行政文書</w:t>
       </w:r>
     </w:p>
     <w:p>
       <w:pPr>
-        <w:pStyle w:val="Heading6"/>
+        <w:pStyle w:val="ListBullet"/>
         <w:ind w:left="880"/>
       </w:pPr>
       <w:r>
         <w:t>二</w:t>
-      </w:r>
-    </w:p>
-    <w:p>
-      <w:pPr>
-        <w:ind w:left="880"/>
-      </w:pPr>
-      <w:r>
+        <w:br/>
         <w:t>前号に掲げるもののほか、相互に密接な関連を有する複数の行政文書</w:t>
       </w:r>
     </w:p>
@@ -1375,35 +1091,23 @@
     </w:p>
     <w:p>
       <w:pPr>
-        <w:pStyle w:val="Heading6"/>
+        <w:pStyle w:val="ListBullet"/>
         <w:ind w:left="880"/>
       </w:pPr>
       <w:r>
         <w:t>一</w:t>
-      </w:r>
-    </w:p>
-    <w:p>
-      <w:pPr>
-        <w:ind w:left="880"/>
-      </w:pPr>
-      <w:r>
+        <w:br/>
         <w:t>次に掲げる行政機関又は部局若しくは機関において手数料を納付する場合</w:t>
       </w:r>
     </w:p>
     <w:p>
       <w:pPr>
-        <w:pStyle w:val="Heading6"/>
+        <w:pStyle w:val="ListBullet"/>
         <w:ind w:left="880"/>
       </w:pPr>
       <w:r>
         <w:t>二</w:t>
-      </w:r>
-    </w:p>
-    <w:p>
-      <w:pPr>
-        <w:ind w:left="880"/>
-      </w:pPr>
-      <w:r>
+        <w:br/>
         <w:t>行政機関又はその部局若しくは機関（前号イ及びロに掲げるものを除く。）の事務所において手数料の納付を現金ですることが可能である旨及び当該事務所の所在地を当該行政機関の長が官報により公示した場合において、手数料を当該事務所において現金で納付する場合</w:t>
       </w:r>
     </w:p>
@@ -1418,6 +1122,8 @@
     <w:p>
       <w:r>
         <w:t>開示決定に基づき保有個人情報の開示を受ける者は、送付に要する費用を納付して、保有個人情報が記録されている行政文書の写しの送付を求めることができる。</w:t>
+        <w:br/>
+        <w:t>この場合において、当該送付に要する費用は、総務省令で定める方法により納付しなければならない。</w:t>
       </w:r>
     </w:p>
     <w:p>
@@ -1431,6 +1137,8 @@
     <w:p>
       <w:r>
         <w:t>第十四条（第四項及び第五項を除く。）の規定は、訂正請求及び利用停止請求について準用する。</w:t>
+        <w:br/>
+        <w:t>この場合において、同条第三項中「第十二条第二項」とあるのは、訂正請求については「第二十七条第二項」と、利用停止請求については「第三十六条第二項」と読み替えるものとする。</w:t>
       </w:r>
     </w:p>
     <w:p>
@@ -1448,52 +1156,34 @@
     </w:p>
     <w:p>
       <w:pPr>
-        <w:pStyle w:val="Heading6"/>
+        <w:pStyle w:val="ListBullet"/>
         <w:ind w:left="880"/>
       </w:pPr>
       <w:r>
         <w:t>一</w:t>
-      </w:r>
-    </w:p>
-    <w:p>
-      <w:pPr>
-        <w:ind w:left="880"/>
-      </w:pPr>
-      <w:r>
+        <w:br/>
         <w:t>法第四十四条の五第一項の提案の年月日</w:t>
       </w:r>
     </w:p>
     <w:p>
       <w:pPr>
-        <w:pStyle w:val="Heading6"/>
+        <w:pStyle w:val="ListBullet"/>
         <w:ind w:left="880"/>
       </w:pPr>
       <w:r>
         <w:t>二</w:t>
-      </w:r>
-    </w:p>
-    <w:p>
-      <w:pPr>
-        <w:ind w:left="880"/>
-      </w:pPr>
-      <w:r>
+        <w:br/>
         <w:t>法第四十四条の五第一項の提案に係る個人情報ファイルの記録項目</w:t>
       </w:r>
     </w:p>
     <w:p>
       <w:pPr>
-        <w:pStyle w:val="Heading6"/>
+        <w:pStyle w:val="ListBullet"/>
         <w:ind w:left="880"/>
       </w:pPr>
       <w:r>
         <w:t>三</w:t>
-      </w:r>
-    </w:p>
-    <w:p>
-      <w:pPr>
-        <w:ind w:left="880"/>
-      </w:pPr>
-      <w:r>
+        <w:br/>
         <w:t>意見書を提出する場合の提出先及び提出期限</w:t>
       </w:r>
     </w:p>
@@ -1516,69 +1206,45 @@
     </w:p>
     <w:p>
       <w:pPr>
-        <w:pStyle w:val="Heading6"/>
+        <w:pStyle w:val="ListBullet"/>
         <w:ind w:left="880"/>
       </w:pPr>
       <w:r>
         <w:t>一</w:t>
-      </w:r>
-    </w:p>
-    <w:p>
-      <w:pPr>
-        <w:ind w:left="880"/>
-      </w:pPr>
-      <w:r>
+        <w:br/>
         <w:t>法第四十四条の五第一項の提案の年月日</w:t>
       </w:r>
     </w:p>
     <w:p>
       <w:pPr>
-        <w:pStyle w:val="Heading6"/>
+        <w:pStyle w:val="ListBullet"/>
         <w:ind w:left="880"/>
       </w:pPr>
       <w:r>
         <w:t>二</w:t>
-      </w:r>
-    </w:p>
-    <w:p>
-      <w:pPr>
-        <w:ind w:left="880"/>
-      </w:pPr>
-      <w:r>
+        <w:br/>
         <w:t>法第四十四条の八第一項において準用する行政機関の保有する情報の公開に関する法律第十三条第二項第一号又は第二号の規定の適用の区分及び当該規定を適用する理由</w:t>
       </w:r>
     </w:p>
     <w:p>
       <w:pPr>
-        <w:pStyle w:val="Heading6"/>
+        <w:pStyle w:val="ListBullet"/>
         <w:ind w:left="880"/>
       </w:pPr>
       <w:r>
         <w:t>三</w:t>
-      </w:r>
-    </w:p>
-    <w:p>
-      <w:pPr>
-        <w:ind w:left="880"/>
-      </w:pPr>
-      <w:r>
+        <w:br/>
         <w:t>法第四十四条の五第一項の提案に係る個人情報ファイルの記録項目</w:t>
       </w:r>
     </w:p>
     <w:p>
       <w:pPr>
-        <w:pStyle w:val="Heading6"/>
+        <w:pStyle w:val="ListBullet"/>
         <w:ind w:left="880"/>
       </w:pPr>
       <w:r>
         <w:t>四</w:t>
-      </w:r>
-    </w:p>
-    <w:p>
-      <w:pPr>
-        <w:ind w:left="880"/>
-      </w:pPr>
-      <w:r>
+        <w:br/>
         <w:t>意見書を提出する場合の提出先及び提出期限</w:t>
       </w:r>
     </w:p>
@@ -1597,52 +1263,34 @@
     </w:p>
     <w:p>
       <w:pPr>
-        <w:pStyle w:val="Heading6"/>
+        <w:pStyle w:val="ListBullet"/>
         <w:ind w:left="880"/>
       </w:pPr>
       <w:r>
         <w:t>一</w:t>
-      </w:r>
-    </w:p>
-    <w:p>
-      <w:pPr>
-        <w:ind w:left="880"/>
-      </w:pPr>
-      <w:r>
+        <w:br/>
         <w:t>法第四十四条の八第一項において準用する行政機関の保有する情報の公開に関する法律第十三条第一項又は第二項の規定により意見書の提出の機会を与える同条第一項に規定する第三者一人につき二百十円（当該機会を与える場合に限る。）</w:t>
       </w:r>
     </w:p>
     <w:p>
       <w:pPr>
-        <w:pStyle w:val="Heading6"/>
+        <w:pStyle w:val="ListBullet"/>
         <w:ind w:left="880"/>
       </w:pPr>
       <w:r>
         <w:t>二</w:t>
-      </w:r>
-    </w:p>
-    <w:p>
-      <w:pPr>
-        <w:ind w:left="880"/>
-      </w:pPr>
-      <w:r>
+        <w:br/>
         <w:t>行政機関非識別加工情報の作成に要する時間一時間までごとに三千九百五十円</w:t>
       </w:r>
     </w:p>
     <w:p>
       <w:pPr>
-        <w:pStyle w:val="Heading6"/>
+        <w:pStyle w:val="ListBullet"/>
         <w:ind w:left="880"/>
       </w:pPr>
       <w:r>
         <w:t>三</w:t>
-      </w:r>
-    </w:p>
-    <w:p>
-      <w:pPr>
-        <w:ind w:left="880"/>
-      </w:pPr>
-      <w:r>
+        <w:br/>
         <w:t>行政機関非識別加工情報の作成の委託を受けた者に対して支払う額（当該委託をする場合に限る。）</w:t>
       </w:r>
     </w:p>
@@ -1665,36 +1313,32 @@
     </w:p>
     <w:p>
       <w:pPr>
-        <w:pStyle w:val="Heading6"/>
+        <w:pStyle w:val="ListBullet"/>
         <w:ind w:left="880"/>
       </w:pPr>
       <w:r>
         <w:t>一</w:t>
+        <w:br/>
+        <w:t>次号に掲げる者以外の者</w:t>
+        <w:br/>
+        <w:br/>
+        <w:br/>
+        <w:t>法第四十四条の九の規定により当該行政機関非識別加工情報の利用に関する契約を締結する者が法第四十四条の十三第一項の規定により納付しなければならない手数料の額と同一の額</w:t>
       </w:r>
     </w:p>
     <w:p>
       <w:pPr>
-        <w:ind w:left="880"/>
-      </w:pPr>
-      <w:r>
-        <w:t>次号に掲げる者以外の者</w:t>
-      </w:r>
-    </w:p>
-    <w:p>
-      <w:pPr>
-        <w:pStyle w:val="Heading6"/>
+        <w:pStyle w:val="ListBullet"/>
         <w:ind w:left="880"/>
       </w:pPr>
       <w:r>
         <w:t>二</w:t>
-      </w:r>
-    </w:p>
-    <w:p>
-      <w:pPr>
-        <w:ind w:left="880"/>
-      </w:pPr>
-      <w:r>
+        <w:br/>
         <w:t>法第四十四条の九（法第四十四条の十二第二項において準用する場合を含む。）の規定により当該行政機関非識別加工情報の利用に関する契約を締結した者</w:t>
+        <w:br/>
+        <w:br/>
+        <w:br/>
+        <w:t>一万二千六百円</w:t>
       </w:r>
     </w:p>
     <w:p>
@@ -1716,35 +1360,23 @@
     </w:p>
     <w:p>
       <w:pPr>
-        <w:pStyle w:val="Heading6"/>
+        <w:pStyle w:val="ListBullet"/>
         <w:ind w:left="880"/>
       </w:pPr>
       <w:r>
         <w:t>一</w:t>
-      </w:r>
-    </w:p>
-    <w:p>
-      <w:pPr>
-        <w:ind w:left="880"/>
-      </w:pPr>
-      <w:r>
+        <w:br/>
         <w:t>特許庁</w:t>
       </w:r>
     </w:p>
     <w:p>
       <w:pPr>
-        <w:pStyle w:val="Heading6"/>
+        <w:pStyle w:val="ListBullet"/>
         <w:ind w:left="880"/>
       </w:pPr>
       <w:r>
         <w:t>二</w:t>
-      </w:r>
-    </w:p>
-    <w:p>
-      <w:pPr>
-        <w:ind w:left="880"/>
-      </w:pPr>
-      <w:r>
+        <w:br/>
         <w:t>その長が法第四十六条の規定による委任を受けた職員である部局又は機関であって、手数料の納付について収入印紙によることが適当でないものとして行政機関の長が官報により公示したもの</w:t>
       </w:r>
     </w:p>
@@ -1861,7 +1493,7 @@
         <w:pStyle w:val="Heading1"/>
       </w:pPr>
       <w:r>
-        <w:t>附　則（平成一七年一二月二一日政令第三七一号）</w:t>
+        <w:t>附則（平成一七年一二月二一日政令第三七一号）</w:t>
       </w:r>
     </w:p>
     <w:p>
@@ -1917,7 +1549,7 @@
         <w:pStyle w:val="Heading1"/>
       </w:pPr>
       <w:r>
-        <w:t>附　則（平成二一年一二月二八日政令第三一〇号）</w:t>
+        <w:t>附則（平成二一年一二月二八日政令第三一〇号）</w:t>
       </w:r>
     </w:p>
     <w:p>
@@ -1943,7 +1575,7 @@
         <w:pStyle w:val="Heading1"/>
       </w:pPr>
       <w:r>
-        <w:t>附　則（平成二三年一二月二六日政令第四二一号）</w:t>
+        <w:t>附則（平成二三年一二月二六日政令第四二一号）</w:t>
       </w:r>
     </w:p>
     <w:p>
@@ -1974,35 +1606,23 @@
     </w:p>
     <w:p>
       <w:pPr>
-        <w:pStyle w:val="Heading6"/>
+        <w:pStyle w:val="ListBullet"/>
         <w:ind w:left="880"/>
       </w:pPr>
       <w:r>
         <w:t>一</w:t>
-      </w:r>
-    </w:p>
-    <w:p>
-      <w:pPr>
-        <w:ind w:left="880"/>
-      </w:pPr>
-      <w:r>
+        <w:br/>
         <w:t>略</w:t>
       </w:r>
     </w:p>
     <w:p>
       <w:pPr>
-        <w:pStyle w:val="Heading6"/>
+        <w:pStyle w:val="ListBullet"/>
         <w:ind w:left="880"/>
       </w:pPr>
       <w:r>
         <w:t>二</w:t>
-      </w:r>
-    </w:p>
-    <w:p>
-      <w:pPr>
-        <w:ind w:left="880"/>
-      </w:pPr>
-      <w:r>
+        <w:br/>
         <w:t>行政機関の保有する個人情報の保護に関する法律施行令第十四条第一項第一号及び第二項第一号（これらの規定を同令第二十三条において準用する場合を含む。）</w:t>
       </w:r>
     </w:p>
@@ -2038,18 +1658,12 @@
     </w:p>
     <w:p>
       <w:pPr>
-        <w:pStyle w:val="Heading6"/>
+        <w:pStyle w:val="ListBullet"/>
         <w:ind w:left="880"/>
       </w:pPr>
       <w:r>
         <w:t>一</w:t>
-      </w:r>
-    </w:p>
-    <w:p>
-      <w:pPr>
-        <w:ind w:left="880"/>
-      </w:pPr>
-      <w:r>
+        <w:br/>
         <w:t>行政機関の保有する個人情報の保護に関する法律施行令第十一条第二項第二号（同令第二十条において準用する場合を含む。）</w:t>
       </w:r>
     </w:p>
@@ -2063,7 +1677,7 @@
         <w:pStyle w:val="Heading1"/>
       </w:pPr>
       <w:r>
-        <w:t>附　則（平成二四年六月一五日政令第一六四号）</w:t>
+        <w:t>附則（平成二四年六月一五日政令第一六四号）</w:t>
       </w:r>
     </w:p>
     <w:p>
@@ -2081,7 +1695,7 @@
         <w:pStyle w:val="Heading1"/>
       </w:pPr>
       <w:r>
-        <w:t>附　則（平成二五年一二月二〇日政令第三四九号）</w:t>
+        <w:t>附則（平成二五年一二月二〇日政令第三四九号）</w:t>
       </w:r>
     </w:p>
     <w:p>
@@ -2099,7 +1713,7 @@
         <w:pStyle w:val="Heading1"/>
       </w:pPr>
       <w:r>
-        <w:t>附　則（平成二六年五月二九日政令第一九五号）</w:t>
+        <w:t>附則（平成二六年五月二九日政令第一九五号）</w:t>
       </w:r>
     </w:p>
     <w:p>
@@ -2138,7 +1752,7 @@
         <w:pStyle w:val="Heading1"/>
       </w:pPr>
       <w:r>
-        <w:t>附　則（平成二六年一二月一九日政令第四〇一号）</w:t>
+        <w:t>附則（平成二六年一二月一九日政令第四〇一号）</w:t>
       </w:r>
     </w:p>
     <w:p>
@@ -2164,7 +1778,7 @@
         <w:pStyle w:val="Heading1"/>
       </w:pPr>
       <w:r>
-        <w:t>附　則（平成二七年八月二八日政令第三〇一号）</w:t>
+        <w:t>附則（平成二七年八月二八日政令第三〇一号）</w:t>
       </w:r>
     </w:p>
     <w:p>
@@ -2195,18 +1809,12 @@
     </w:p>
     <w:p>
       <w:pPr>
-        <w:pStyle w:val="Heading6"/>
+        <w:pStyle w:val="ListBullet"/>
         <w:ind w:left="880"/>
       </w:pPr>
       <w:r>
         <w:t>一</w:t>
-      </w:r>
-    </w:p>
-    <w:p>
-      <w:pPr>
-        <w:ind w:left="880"/>
-      </w:pPr>
-      <w:r>
+        <w:br/>
         <w:t>行政機関の保有する個人情報の保護に関する法律施行令第十四条第一項第一号及び第二項第一号（これらの規定を同令第二十三条において準用する場合を含む。）</w:t>
       </w:r>
     </w:p>
@@ -2220,7 +1828,7 @@
         <w:pStyle w:val="Heading1"/>
       </w:pPr>
       <w:r>
-        <w:t>附　則（平成二七年一一月二六日政令第三九二号）</w:t>
+        <w:t>附則（平成二七年一一月二六日政令第三九二号）</w:t>
       </w:r>
     </w:p>
     <w:p>
@@ -2259,7 +1867,7 @@
         <w:pStyle w:val="Heading1"/>
       </w:pPr>
       <w:r>
-        <w:t>附　則（平成二九年二月一五日政令第一九号）</w:t>
+        <w:t>附則（平成二九年二月一五日政令第一九号）</w:t>
       </w:r>
     </w:p>
     <w:p>
@@ -2285,7 +1893,7 @@
         <w:pStyle w:val="Heading1"/>
       </w:pPr>
       <w:r>
-        <w:t>附　則（令和元年一二月一三日政令第一八三号）</w:t>
+        <w:t>附則（令和元年一二月一三日政令第一八三号）</w:t>
       </w:r>
     </w:p>
     <w:p>
@@ -2321,7 +1929,7 @@
     </w:pPr>
     <w:r>
       <w:tab/>
-      <w:t>WeGov v0.1 - FTS141</w:t>
+      <w:t>WeGov v0.2 - FTS141</w:t>
     </w:r>
   </w:p>
 </w:ftr>
